--- a/lab7/net 2020 #7.docx
+++ b/lab7/net 2020 #7.docx
@@ -1,6 +1,6 @@
 
 <file path=word/document.xml><?xml version="1.0" encoding="utf-8"?>
-<w:document xmlns:wpc="http://schemas.microsoft.com/office/word/2010/wordprocessingCanvas" xmlns:cx="http://schemas.microsoft.com/office/drawing/2014/chartex" xmlns:cx1="http://schemas.microsoft.com/office/drawing/2015/9/8/chartex" xmlns:cx2="http://schemas.microsoft.com/office/drawing/2015/10/21/chartex" xmlns:cx3="http://schemas.microsoft.com/office/drawing/2016/5/9/chartex" xmlns:cx4="http://schemas.microsoft.com/office/drawing/2016/5/10/chartex" xmlns:cx5="http://schemas.microsoft.com/office/drawing/2016/5/11/chartex" xmlns:cx6="http://schemas.microsoft.com/office/drawing/2016/5/12/chartex" xmlns:cx7="http://schemas.microsoft.com/office/drawing/2016/5/13/chartex" xmlns:cx8="http://schemas.microsoft.com/office/drawing/2016/5/14/chartex" xmlns:mc="http://schemas.openxmlformats.org/markup-compatibility/2006" xmlns:aink="http://schemas.microsoft.com/office/drawing/2016/ink" xmlns:am3d="http://schemas.microsoft.com/office/drawing/2017/model3d" xmlns:o="urn:schemas-microsoft-com:office:office" xmlns:r="http://schemas.openxmlformats.org/officeDocument/2006/relationships" xmlns:m="http://schemas.openxmlformats.org/officeDocument/2006/math" xmlns:v="urn:schemas-microsoft-com:vml" xmlns:wp14="http://schemas.microsoft.com/office/word/2010/wordprocessingDrawing" xmlns:wp="http://schemas.openxmlformats.org/drawingml/2006/wordprocessingDrawing" xmlns:w10="urn:schemas-microsoft-com:office:word" xmlns:w="http://schemas.openxmlformats.org/wordprocessingml/2006/main" xmlns:w14="http://schemas.microsoft.com/office/word/2010/wordml" xmlns:w15="http://schemas.microsoft.com/office/word/2012/wordml" xmlns:w16cex="http://schemas.microsoft.com/office/word/2018/wordml/cex" xmlns:w16cid="http://schemas.microsoft.com/office/word/2016/wordml/cid" xmlns:w16="http://schemas.microsoft.com/office/word/2018/wordml" xmlns:w16se="http://schemas.microsoft.com/office/word/2015/wordml/symex" xmlns:wpg="http://schemas.microsoft.com/office/word/2010/wordprocessingGroup" xmlns:wpi="http://schemas.microsoft.com/office/word/2010/wordprocessingInk" xmlns:wne="http://schemas.microsoft.com/office/word/2006/wordml" xmlns:wps="http://schemas.microsoft.com/office/word/2010/wordprocessingShape" mc:Ignorable="w14 w15 w16se w16cid w16 w16cex wp14">
+<w:document xmlns:wpc="http://schemas.microsoft.com/office/word/2010/wordprocessingCanvas" xmlns:cx="http://schemas.microsoft.com/office/drawing/2014/chartex" xmlns:cx1="http://schemas.microsoft.com/office/drawing/2015/9/8/chartex" xmlns:cx2="http://schemas.microsoft.com/office/drawing/2015/10/21/chartex" xmlns:cx3="http://schemas.microsoft.com/office/drawing/2016/5/9/chartex" xmlns:cx4="http://schemas.microsoft.com/office/drawing/2016/5/10/chartex" xmlns:cx5="http://schemas.microsoft.com/office/drawing/2016/5/11/chartex" xmlns:cx6="http://schemas.microsoft.com/office/drawing/2016/5/12/chartex" xmlns:cx7="http://schemas.microsoft.com/office/drawing/2016/5/13/chartex" xmlns:cx8="http://schemas.microsoft.com/office/drawing/2016/5/14/chartex" xmlns:mc="http://schemas.openxmlformats.org/markup-compatibility/2006" xmlns:aink="http://schemas.microsoft.com/office/drawing/2016/ink" xmlns:am3d="http://schemas.microsoft.com/office/drawing/2017/model3d" xmlns:o="urn:schemas-microsoft-com:office:office" xmlns:r="http://schemas.openxmlformats.org/officeDocument/2006/relationships" xmlns:m="http://schemas.openxmlformats.org/officeDocument/2006/math" xmlns:v="urn:schemas-microsoft-com:vml" xmlns:wp14="http://schemas.microsoft.com/office/word/2010/wordprocessingDrawing" xmlns:wp="http://schemas.openxmlformats.org/drawingml/2006/wordprocessingDrawing" xmlns:w10="urn:schemas-microsoft-com:office:word" xmlns:w="http://schemas.openxmlformats.org/wordprocessingml/2006/main" xmlns:w14="http://schemas.microsoft.com/office/word/2010/wordml" xmlns:w15="http://schemas.microsoft.com/office/word/2012/wordml" xmlns:w16cex="http://schemas.microsoft.com/office/word/2018/wordml/cex" xmlns:w16cid="http://schemas.microsoft.com/office/word/2016/wordml/cid" xmlns:w16="http://schemas.microsoft.com/office/word/2018/wordml" xmlns:w16sdtdh="http://schemas.microsoft.com/office/word/2020/wordml/sdtdatahash" xmlns:w16se="http://schemas.microsoft.com/office/word/2015/wordml/symex" xmlns:wpg="http://schemas.microsoft.com/office/word/2010/wordprocessingGroup" xmlns:wpi="http://schemas.microsoft.com/office/word/2010/wordprocessingInk" xmlns:wne="http://schemas.microsoft.com/office/word/2006/wordml" xmlns:wps="http://schemas.microsoft.com/office/word/2010/wordprocessingShape" mc:Ignorable="w14 w15 w16se w16cid w16 w16cex w16sdtdh wp14">
   <w:body>
     <w:p>
       <w:pPr>
@@ -15,7 +15,7 @@
     </w:p>
     <w:p>
       <w:pPr>
-        <w:pStyle w:val="1"/>
+        <w:pStyle w:val="Heading1"/>
         <w:pBdr>
           <w:top w:val="single" w:sz="4" w:space="1" w:color="auto"/>
           <w:bottom w:val="single" w:sz="4" w:space="1" w:color="auto"/>
@@ -339,7 +339,7 @@
     </w:p>
     <w:p>
       <w:pPr>
-        <w:pStyle w:val="a3"/>
+        <w:pStyle w:val="ListParagraph"/>
         <w:ind w:left="0"/>
         <w:jc w:val="both"/>
         <w:rPr>
@@ -359,7 +359,7 @@
     </w:p>
     <w:p>
       <w:pPr>
-        <w:pStyle w:val="a3"/>
+        <w:pStyle w:val="ListParagraph"/>
         <w:widowControl/>
         <w:numPr>
           <w:ilvl w:val="0"/>
@@ -439,30 +439,12 @@
           <w:szCs w:val="20"/>
           <w:lang w:eastAsia="en-US"/>
         </w:rPr>
-        <w:t xml:space="preserve">/начальная запись </w:t>
-      </w:r>
-      <w:proofErr w:type="gramStart"/>
-      <w:r>
-        <w:rPr>
-          <w:rFonts w:ascii="Calibri" w:eastAsiaTheme="minorHAnsi" w:hAnsi="Calibri" w:cs="Calibri"/>
-          <w:szCs w:val="20"/>
-          <w:lang w:eastAsia="en-US"/>
-        </w:rPr>
-        <w:t>зоны)  -</w:t>
-      </w:r>
-      <w:proofErr w:type="gramEnd"/>
-      <w:r>
-        <w:rPr>
-          <w:rFonts w:ascii="Calibri" w:eastAsiaTheme="minorHAnsi" w:hAnsi="Calibri" w:cs="Calibri"/>
-          <w:szCs w:val="20"/>
-          <w:lang w:eastAsia="en-US"/>
-        </w:rPr>
-        <w:t xml:space="preserve"> конфигурационная запись домена, управляющая кэшированием и синхронизацией копии зоны,</w:t>
-      </w:r>
-    </w:p>
-    <w:p>
-      <w:pPr>
-        <w:pStyle w:val="a3"/>
+        <w:t>/начальная запись зоны)  - конфигурационная запись домена, управляющая кэшированием и синхронизацией копии зоны,</w:t>
+      </w:r>
+    </w:p>
+    <w:p>
+      <w:pPr>
+        <w:pStyle w:val="ListParagraph"/>
         <w:widowControl/>
         <w:numPr>
           <w:ilvl w:val="0"/>
@@ -526,46 +508,28 @@
           <w:szCs w:val="20"/>
           <w:lang w:eastAsia="en-US"/>
         </w:rPr>
-        <w:t xml:space="preserve">/запись </w:t>
-      </w:r>
-      <w:proofErr w:type="gramStart"/>
+        <w:t xml:space="preserve">/запись адреса)  - запись адреса в протоколе </w:t>
+      </w:r>
       <w:r>
         <w:rPr>
           <w:rFonts w:ascii="Calibri" w:eastAsiaTheme="minorHAnsi" w:hAnsi="Calibri" w:cs="Calibri"/>
           <w:szCs w:val="20"/>
+          <w:lang w:val="en-US" w:eastAsia="en-US"/>
+        </w:rPr>
+        <w:t>IPv</w:t>
+      </w:r>
+      <w:r>
+        <w:rPr>
+          <w:rFonts w:ascii="Calibri" w:eastAsiaTheme="minorHAnsi" w:hAnsi="Calibri" w:cs="Calibri"/>
+          <w:szCs w:val="20"/>
           <w:lang w:eastAsia="en-US"/>
         </w:rPr>
-        <w:t>адреса)  -</w:t>
-      </w:r>
-      <w:proofErr w:type="gramEnd"/>
-      <w:r>
-        <w:rPr>
-          <w:rFonts w:ascii="Calibri" w:eastAsiaTheme="minorHAnsi" w:hAnsi="Calibri" w:cs="Calibri"/>
-          <w:szCs w:val="20"/>
-          <w:lang w:eastAsia="en-US"/>
-        </w:rPr>
-        <w:t xml:space="preserve"> запись адреса в протоколе </w:t>
-      </w:r>
-      <w:r>
-        <w:rPr>
-          <w:rFonts w:ascii="Calibri" w:eastAsiaTheme="minorHAnsi" w:hAnsi="Calibri" w:cs="Calibri"/>
-          <w:szCs w:val="20"/>
-          <w:lang w:val="en-US" w:eastAsia="en-US"/>
-        </w:rPr>
-        <w:t>IPv</w:t>
-      </w:r>
-      <w:r>
-        <w:rPr>
-          <w:rFonts w:ascii="Calibri" w:eastAsiaTheme="minorHAnsi" w:hAnsi="Calibri" w:cs="Calibri"/>
-          <w:szCs w:val="20"/>
-          <w:lang w:eastAsia="en-US"/>
-        </w:rPr>
         <w:t>4,</w:t>
       </w:r>
     </w:p>
     <w:p>
       <w:pPr>
-        <w:pStyle w:val="a3"/>
+        <w:pStyle w:val="ListParagraph"/>
         <w:widowControl/>
         <w:numPr>
           <w:ilvl w:val="0"/>
@@ -682,7 +646,7 @@
     </w:p>
     <w:p>
       <w:pPr>
-        <w:pStyle w:val="a3"/>
+        <w:pStyle w:val="ListParagraph"/>
         <w:widowControl/>
         <w:numPr>
           <w:ilvl w:val="0"/>
@@ -783,7 +747,7 @@
     </w:p>
     <w:p>
       <w:pPr>
-        <w:pStyle w:val="a3"/>
+        <w:pStyle w:val="ListParagraph"/>
         <w:widowControl/>
         <w:numPr>
           <w:ilvl w:val="0"/>
@@ -852,7 +816,7 @@
     </w:p>
     <w:p>
       <w:pPr>
-        <w:pStyle w:val="a3"/>
+        <w:pStyle w:val="ListParagraph"/>
         <w:widowControl/>
         <w:numPr>
           <w:ilvl w:val="0"/>
@@ -921,7 +885,7 @@
     </w:p>
     <w:p>
       <w:pPr>
-        <w:pStyle w:val="a3"/>
+        <w:pStyle w:val="ListParagraph"/>
         <w:widowControl/>
         <w:numPr>
           <w:ilvl w:val="0"/>
@@ -990,7 +954,7 @@
     </w:p>
     <w:p>
       <w:pPr>
-        <w:pStyle w:val="a3"/>
+        <w:pStyle w:val="ListParagraph"/>
         <w:widowControl/>
         <w:numPr>
           <w:ilvl w:val="0"/>
@@ -1067,7 +1031,7 @@
     </w:p>
     <w:p>
       <w:pPr>
-        <w:pStyle w:val="a3"/>
+        <w:pStyle w:val="ListParagraph"/>
         <w:widowControl/>
         <w:numPr>
           <w:ilvl w:val="0"/>
@@ -1264,7 +1228,6 @@
         </w:rPr>
         <w:t xml:space="preserve">Утилиты, позволяющие делать клиентские запросы к системе </w:t>
       </w:r>
-      <w:proofErr w:type="gramStart"/>
       <w:r>
         <w:rPr>
           <w:rFonts w:ascii="Calibri" w:hAnsi="Calibri" w:cs="Calibri"/>
@@ -1274,7 +1237,6 @@
         </w:rPr>
         <w:t>DNS</w:t>
       </w:r>
-      <w:proofErr w:type="gramEnd"/>
       <w:r>
         <w:rPr>
           <w:rFonts w:ascii="Calibri" w:hAnsi="Calibri" w:cs="Calibri"/>
@@ -2095,7 +2057,7 @@
     </w:p>
     <w:p>
       <w:pPr>
-        <w:pStyle w:val="a3"/>
+        <w:pStyle w:val="ListParagraph"/>
         <w:spacing w:before="120" w:line="360" w:lineRule="auto"/>
         <w:ind w:left="284"/>
         <w:jc w:val="both"/>
@@ -2121,7 +2083,7 @@
     </w:p>
     <w:p>
       <w:pPr>
-        <w:pStyle w:val="a3"/>
+        <w:pStyle w:val="ListParagraph"/>
         <w:numPr>
           <w:ilvl w:val="0"/>
           <w:numId w:val="6"/>
@@ -2165,7 +2127,7 @@
     </w:p>
     <w:p>
       <w:pPr>
-        <w:pStyle w:val="a3"/>
+        <w:pStyle w:val="ListParagraph"/>
         <w:numPr>
           <w:ilvl w:val="0"/>
           <w:numId w:val="6"/>
@@ -2209,7 +2171,7 @@
     </w:p>
     <w:p>
       <w:pPr>
-        <w:pStyle w:val="a3"/>
+        <w:pStyle w:val="ListParagraph"/>
         <w:numPr>
           <w:ilvl w:val="0"/>
           <w:numId w:val="6"/>
@@ -2248,15 +2210,7 @@
           <w:rFonts w:asciiTheme="minorHAnsi" w:hAnsiTheme="minorHAnsi" w:cs="Times New Roman"/>
           <w:szCs w:val="20"/>
         </w:rPr>
-        <w:t xml:space="preserve">и новый сетевой интерфейс с7-1 к внутренней </w:t>
-      </w:r>
-      <w:proofErr w:type="gramStart"/>
-      <w:r>
-        <w:rPr>
-          <w:rFonts w:asciiTheme="minorHAnsi" w:hAnsiTheme="minorHAnsi" w:cs="Times New Roman"/>
-          <w:szCs w:val="20"/>
-        </w:rPr>
-        <w:t xml:space="preserve">сети  </w:t>
+        <w:t xml:space="preserve">и новый сетевой интерфейс с7-1 к внутренней сети  </w:t>
       </w:r>
       <w:r>
         <w:rPr>
@@ -2265,7 +2219,6 @@
         </w:rPr>
         <w:t>intnet</w:t>
       </w:r>
-      <w:proofErr w:type="gramEnd"/>
       <w:r>
         <w:rPr>
           <w:rFonts w:asciiTheme="minorHAnsi" w:hAnsiTheme="minorHAnsi" w:cs="Times New Roman"/>
@@ -2276,7 +2229,7 @@
     </w:p>
     <w:p>
       <w:pPr>
-        <w:pStyle w:val="a3"/>
+        <w:pStyle w:val="ListParagraph"/>
         <w:numPr>
           <w:ilvl w:val="0"/>
           <w:numId w:val="6"/>
@@ -2313,7 +2266,7 @@
     </w:p>
     <w:p>
       <w:pPr>
-        <w:pStyle w:val="a3"/>
+        <w:pStyle w:val="ListParagraph"/>
         <w:spacing w:before="120" w:line="360" w:lineRule="auto"/>
         <w:ind w:left="284"/>
         <w:jc w:val="both"/>
@@ -2329,7 +2282,6 @@
         </w:rPr>
         <w:t xml:space="preserve">В </w:t>
       </w:r>
-      <w:proofErr w:type="gramStart"/>
       <w:r>
         <w:rPr>
           <w:rFonts w:asciiTheme="minorHAnsi" w:hAnsiTheme="minorHAnsi" w:cs="Times New Roman"/>
@@ -2351,11 +2303,10 @@
         </w:rPr>
         <w:t>:</w:t>
       </w:r>
-      <w:proofErr w:type="gramEnd"/>
-    </w:p>
-    <w:p>
-      <w:pPr>
-        <w:pStyle w:val="a3"/>
+    </w:p>
+    <w:p>
+      <w:pPr>
+        <w:pStyle w:val="ListParagraph"/>
         <w:numPr>
           <w:ilvl w:val="0"/>
           <w:numId w:val="6"/>
@@ -2448,7 +2399,7 @@
     </w:p>
     <w:p>
       <w:pPr>
-        <w:pStyle w:val="a3"/>
+        <w:pStyle w:val="ListParagraph"/>
         <w:numPr>
           <w:ilvl w:val="0"/>
           <w:numId w:val="6"/>
@@ -2513,7 +2464,7 @@
     </w:p>
     <w:p>
       <w:pPr>
-        <w:pStyle w:val="a3"/>
+        <w:pStyle w:val="ListParagraph"/>
         <w:numPr>
           <w:ilvl w:val="0"/>
           <w:numId w:val="6"/>
@@ -2557,7 +2508,7 @@
     </w:p>
     <w:p>
       <w:pPr>
-        <w:pStyle w:val="a3"/>
+        <w:pStyle w:val="ListParagraph"/>
         <w:numPr>
           <w:ilvl w:val="0"/>
           <w:numId w:val="6"/>
@@ -2580,7 +2531,7 @@
     </w:p>
     <w:p>
       <w:pPr>
-        <w:pStyle w:val="a3"/>
+        <w:pStyle w:val="ListParagraph"/>
         <w:numPr>
           <w:ilvl w:val="0"/>
           <w:numId w:val="6"/>
@@ -2603,7 +2554,7 @@
     </w:p>
     <w:p>
       <w:pPr>
-        <w:pStyle w:val="a3"/>
+        <w:pStyle w:val="ListParagraph"/>
         <w:numPr>
           <w:ilvl w:val="0"/>
           <w:numId w:val="6"/>
@@ -2655,7 +2606,7 @@
     </w:p>
     <w:p>
       <w:pPr>
-        <w:pStyle w:val="a3"/>
+        <w:pStyle w:val="ListParagraph"/>
         <w:numPr>
           <w:ilvl w:val="0"/>
           <w:numId w:val="6"/>
@@ -2787,7 +2738,7 @@
     </w:p>
     <w:p>
       <w:pPr>
-        <w:pStyle w:val="a3"/>
+        <w:pStyle w:val="ListParagraph"/>
         <w:numPr>
           <w:ilvl w:val="0"/>
           <w:numId w:val="19"/>
@@ -2868,7 +2819,7 @@
       <w:hyperlink r:id="rId6" w:history="1">
         <w:r>
           <w:rPr>
-            <w:rStyle w:val="a4"/>
+            <w:rStyle w:val="Hyperlink"/>
             <w:rFonts w:asciiTheme="minorHAnsi" w:hAnsiTheme="minorHAnsi" w:cs="Times New Roman"/>
             <w:szCs w:val="20"/>
             <w:lang w:val="en-US"/>
@@ -2877,7 +2828,7 @@
         </w:r>
         <w:r>
           <w:rPr>
-            <w:rStyle w:val="a4"/>
+            <w:rStyle w:val="Hyperlink"/>
             <w:rFonts w:asciiTheme="minorHAnsi" w:hAnsiTheme="minorHAnsi" w:cs="Times New Roman"/>
             <w:szCs w:val="20"/>
           </w:rPr>
@@ -2885,7 +2836,7 @@
         </w:r>
         <w:r>
           <w:rPr>
-            <w:rStyle w:val="a4"/>
+            <w:rStyle w:val="Hyperlink"/>
             <w:rFonts w:asciiTheme="minorHAnsi" w:hAnsiTheme="minorHAnsi" w:cs="Times New Roman"/>
             <w:szCs w:val="20"/>
             <w:lang w:val="en-US"/>
@@ -2894,7 +2845,7 @@
         </w:r>
         <w:r>
           <w:rPr>
-            <w:rStyle w:val="a4"/>
+            <w:rStyle w:val="Hyperlink"/>
             <w:rFonts w:asciiTheme="minorHAnsi" w:hAnsiTheme="minorHAnsi" w:cs="Times New Roman"/>
             <w:szCs w:val="20"/>
           </w:rPr>
@@ -2902,7 +2853,7 @@
         </w:r>
         <w:r>
           <w:rPr>
-            <w:rStyle w:val="a4"/>
+            <w:rStyle w:val="Hyperlink"/>
             <w:rFonts w:asciiTheme="minorHAnsi" w:hAnsiTheme="minorHAnsi" w:cs="Times New Roman"/>
             <w:szCs w:val="20"/>
             <w:lang w:val="en-US"/>
@@ -3088,7 +3039,7 @@
     </w:p>
     <w:p>
       <w:pPr>
-        <w:pStyle w:val="a3"/>
+        <w:pStyle w:val="ListParagraph"/>
         <w:spacing w:before="120" w:line="360" w:lineRule="auto"/>
         <w:ind w:left="1070"/>
         <w:jc w:val="both"/>
@@ -3101,7 +3052,7 @@
     </w:p>
     <w:p>
       <w:pPr>
-        <w:pStyle w:val="a3"/>
+        <w:pStyle w:val="ListParagraph"/>
         <w:numPr>
           <w:ilvl w:val="0"/>
           <w:numId w:val="19"/>
@@ -3222,7 +3173,7 @@
     </w:p>
     <w:p>
       <w:pPr>
-        <w:pStyle w:val="a3"/>
+        <w:pStyle w:val="ListParagraph"/>
         <w:numPr>
           <w:ilvl w:val="1"/>
           <w:numId w:val="19"/>
@@ -3244,7 +3195,7 @@
       <w:hyperlink r:id="rId7" w:history="1">
         <w:r>
           <w:rPr>
-            <w:rStyle w:val="a4"/>
+            <w:rStyle w:val="Hyperlink"/>
             <w:rFonts w:asciiTheme="minorHAnsi" w:hAnsiTheme="minorHAnsi" w:cs="Times New Roman"/>
             <w:szCs w:val="20"/>
             <w:lang w:val="en-US"/>
@@ -3253,7 +3204,7 @@
         </w:r>
         <w:r>
           <w:rPr>
-            <w:rStyle w:val="a4"/>
+            <w:rStyle w:val="Hyperlink"/>
             <w:rFonts w:asciiTheme="minorHAnsi" w:hAnsiTheme="minorHAnsi" w:cs="Times New Roman"/>
             <w:szCs w:val="20"/>
           </w:rPr>
@@ -3261,7 +3212,7 @@
         </w:r>
         <w:r>
           <w:rPr>
-            <w:rStyle w:val="a4"/>
+            <w:rStyle w:val="Hyperlink"/>
             <w:rFonts w:asciiTheme="minorHAnsi" w:hAnsiTheme="minorHAnsi" w:cs="Times New Roman"/>
             <w:szCs w:val="20"/>
             <w:lang w:val="en-US"/>
@@ -3270,7 +3221,7 @@
         </w:r>
         <w:r>
           <w:rPr>
-            <w:rStyle w:val="a4"/>
+            <w:rStyle w:val="Hyperlink"/>
             <w:rFonts w:asciiTheme="minorHAnsi" w:hAnsiTheme="minorHAnsi" w:cs="Times New Roman"/>
             <w:szCs w:val="20"/>
           </w:rPr>
@@ -3278,7 +3229,7 @@
         </w:r>
         <w:r>
           <w:rPr>
-            <w:rStyle w:val="a4"/>
+            <w:rStyle w:val="Hyperlink"/>
             <w:rFonts w:asciiTheme="minorHAnsi" w:hAnsiTheme="minorHAnsi" w:cs="Times New Roman"/>
             <w:szCs w:val="20"/>
             <w:lang w:val="en-US"/>
@@ -3318,7 +3269,7 @@
     </w:p>
     <w:p>
       <w:pPr>
-        <w:pStyle w:val="a3"/>
+        <w:pStyle w:val="ListParagraph"/>
         <w:numPr>
           <w:ilvl w:val="1"/>
           <w:numId w:val="19"/>
@@ -3384,7 +3335,7 @@
     </w:p>
     <w:p>
       <w:pPr>
-        <w:pStyle w:val="a3"/>
+        <w:pStyle w:val="ListParagraph"/>
         <w:numPr>
           <w:ilvl w:val="1"/>
           <w:numId w:val="19"/>
@@ -3451,7 +3402,7 @@
     </w:p>
     <w:p>
       <w:pPr>
-        <w:pStyle w:val="a3"/>
+        <w:pStyle w:val="ListParagraph"/>
         <w:numPr>
           <w:ilvl w:val="1"/>
           <w:numId w:val="19"/>
@@ -3503,7 +3454,7 @@
     </w:p>
     <w:p>
       <w:pPr>
-        <w:pStyle w:val="a3"/>
+        <w:pStyle w:val="ListParagraph"/>
         <w:numPr>
           <w:ilvl w:val="1"/>
           <w:numId w:val="19"/>
@@ -3599,7 +3550,7 @@
     </w:p>
     <w:p>
       <w:pPr>
-        <w:pStyle w:val="a3"/>
+        <w:pStyle w:val="ListParagraph"/>
         <w:numPr>
           <w:ilvl w:val="1"/>
           <w:numId w:val="19"/>
@@ -3636,7 +3587,7 @@
     </w:p>
     <w:p>
       <w:pPr>
-        <w:pStyle w:val="a3"/>
+        <w:pStyle w:val="ListParagraph"/>
         <w:numPr>
           <w:ilvl w:val="1"/>
           <w:numId w:val="19"/>
@@ -3819,7 +3770,7 @@
     </w:p>
     <w:p>
       <w:pPr>
-        <w:pStyle w:val="a3"/>
+        <w:pStyle w:val="ListParagraph"/>
         <w:numPr>
           <w:ilvl w:val="0"/>
           <w:numId w:val="20"/>
@@ -3901,7 +3852,7 @@
     </w:p>
     <w:p>
       <w:pPr>
-        <w:pStyle w:val="a3"/>
+        <w:pStyle w:val="ListParagraph"/>
         <w:numPr>
           <w:ilvl w:val="0"/>
           <w:numId w:val="20"/>
@@ -3990,7 +3941,7 @@
     </w:p>
     <w:p>
       <w:pPr>
-        <w:pStyle w:val="a3"/>
+        <w:pStyle w:val="ListParagraph"/>
         <w:numPr>
           <w:ilvl w:val="0"/>
           <w:numId w:val="20"/>
@@ -4027,7 +3978,7 @@
     </w:p>
     <w:p>
       <w:pPr>
-        <w:pStyle w:val="a3"/>
+        <w:pStyle w:val="ListParagraph"/>
         <w:numPr>
           <w:ilvl w:val="1"/>
           <w:numId w:val="20"/>
@@ -4099,7 +4050,7 @@
     </w:p>
     <w:p>
       <w:pPr>
-        <w:pStyle w:val="a3"/>
+        <w:pStyle w:val="ListParagraph"/>
         <w:numPr>
           <w:ilvl w:val="1"/>
           <w:numId w:val="20"/>
@@ -4136,7 +4087,7 @@
     </w:p>
     <w:p>
       <w:pPr>
-        <w:pStyle w:val="a3"/>
+        <w:pStyle w:val="ListParagraph"/>
         <w:numPr>
           <w:ilvl w:val="1"/>
           <w:numId w:val="20"/>
@@ -4259,7 +4210,7 @@
     </w:p>
     <w:p>
       <w:pPr>
-        <w:pStyle w:val="a3"/>
+        <w:pStyle w:val="ListParagraph"/>
         <w:numPr>
           <w:ilvl w:val="1"/>
           <w:numId w:val="20"/>
@@ -4288,7 +4239,7 @@
     </w:p>
     <w:p>
       <w:pPr>
-        <w:pStyle w:val="a3"/>
+        <w:pStyle w:val="ListParagraph"/>
         <w:numPr>
           <w:ilvl w:val="1"/>
           <w:numId w:val="20"/>
@@ -4370,7 +4321,7 @@
     </w:p>
     <w:p>
       <w:pPr>
-        <w:pStyle w:val="a3"/>
+        <w:pStyle w:val="ListParagraph"/>
         <w:numPr>
           <w:ilvl w:val="0"/>
           <w:numId w:val="20"/>
@@ -4414,7 +4365,7 @@
     </w:p>
     <w:p>
       <w:pPr>
-        <w:pStyle w:val="a3"/>
+        <w:pStyle w:val="ListParagraph"/>
         <w:spacing w:before="120" w:line="360" w:lineRule="auto"/>
         <w:ind w:left="1070"/>
         <w:jc w:val="both"/>
@@ -4455,7 +4406,7 @@
     </w:p>
     <w:p>
       <w:pPr>
-        <w:pStyle w:val="a3"/>
+        <w:pStyle w:val="ListParagraph"/>
         <w:numPr>
           <w:ilvl w:val="0"/>
           <w:numId w:val="21"/>
@@ -4510,7 +4461,6 @@
         </w:rPr>
         <w:t>fio</w:t>
       </w:r>
-      <w:proofErr w:type="gramStart"/>
       <w:r>
         <w:rPr>
           <w:rFonts w:asciiTheme="minorHAnsi" w:hAnsiTheme="minorHAnsi" w:cs="Times New Roman"/>
@@ -4526,7 +4476,6 @@
         </w:rPr>
         <w:t>local</w:t>
       </w:r>
-      <w:proofErr w:type="gramEnd"/>
       <w:r>
         <w:rPr>
           <w:rFonts w:asciiTheme="minorHAnsi" w:hAnsiTheme="minorHAnsi" w:cs="Times New Roman"/>
@@ -4663,7 +4612,7 @@
     </w:p>
     <w:p>
       <w:pPr>
-        <w:pStyle w:val="a3"/>
+        <w:pStyle w:val="ListParagraph"/>
         <w:numPr>
           <w:ilvl w:val="0"/>
           <w:numId w:val="21"/>
@@ -4699,7 +4648,7 @@
     </w:p>
     <w:p>
       <w:pPr>
-        <w:pStyle w:val="a3"/>
+        <w:pStyle w:val="ListParagraph"/>
         <w:numPr>
           <w:ilvl w:val="0"/>
           <w:numId w:val="21"/>
@@ -4740,7 +4689,6 @@
         </w:rPr>
         <w:t>fio</w:t>
       </w:r>
-      <w:proofErr w:type="gramStart"/>
       <w:r>
         <w:rPr>
           <w:rFonts w:asciiTheme="minorHAnsi" w:hAnsiTheme="minorHAnsi" w:cs="Times New Roman"/>
@@ -4756,7 +4704,6 @@
         </w:rPr>
         <w:t>local</w:t>
       </w:r>
-      <w:proofErr w:type="gramEnd"/>
       <w:r>
         <w:rPr>
           <w:rFonts w:asciiTheme="minorHAnsi" w:hAnsiTheme="minorHAnsi" w:cs="Times New Roman"/>
@@ -4819,7 +4766,7 @@
     </w:p>
     <w:p>
       <w:pPr>
-        <w:pStyle w:val="a3"/>
+        <w:pStyle w:val="ListParagraph"/>
         <w:numPr>
           <w:ilvl w:val="1"/>
           <w:numId w:val="21"/>
@@ -4864,7 +4811,7 @@
     </w:p>
     <w:p>
       <w:pPr>
-        <w:pStyle w:val="a3"/>
+        <w:pStyle w:val="ListParagraph"/>
         <w:numPr>
           <w:ilvl w:val="1"/>
           <w:numId w:val="21"/>
@@ -4936,7 +4883,6 @@
         </w:rPr>
         <w:t>fio</w:t>
       </w:r>
-      <w:proofErr w:type="gramStart"/>
       <w:r>
         <w:rPr>
           <w:rFonts w:asciiTheme="minorHAnsi" w:hAnsiTheme="minorHAnsi" w:cs="Times New Roman"/>
@@ -4952,11 +4898,10 @@
         </w:rPr>
         <w:t>local</w:t>
       </w:r>
-      <w:proofErr w:type="gramEnd"/>
-    </w:p>
-    <w:p>
-      <w:pPr>
-        <w:pStyle w:val="a3"/>
+    </w:p>
+    <w:p>
+      <w:pPr>
+        <w:pStyle w:val="ListParagraph"/>
         <w:numPr>
           <w:ilvl w:val="1"/>
           <w:numId w:val="21"/>
@@ -4981,12 +4926,38 @@
           <w:szCs w:val="20"/>
           <w:lang w:val="en-US"/>
         </w:rPr>
-        <w:t>YYYYMMDDhhmm</w:t>
-      </w:r>
-    </w:p>
-    <w:p>
-      <w:pPr>
-        <w:pStyle w:val="a3"/>
+        <w:t>YYYYMMDD</w:t>
+      </w:r>
+      <w:r>
+        <w:rPr>
+          <w:rFonts w:asciiTheme="minorHAnsi" w:hAnsiTheme="minorHAnsi" w:cs="Times New Roman"/>
+          <w:szCs w:val="20"/>
+          <w:highlight w:val="red"/>
+          <w:lang w:val="en-US"/>
+        </w:rPr>
+        <w:t>hhmm</w:t>
+      </w:r>
+      <w:r>
+        <w:rPr>
+          <w:rFonts w:asciiTheme="minorHAnsi" w:hAnsiTheme="minorHAnsi" w:cs="Times New Roman"/>
+          <w:szCs w:val="20"/>
+          <w:lang w:val="en-US"/>
+        </w:rPr>
+        <w:t xml:space="preserve"> </w:t>
+      </w:r>
+      <w:r>
+        <w:rPr>
+          <w:rFonts w:asciiTheme="minorHAnsi" w:hAnsiTheme="minorHAnsi" w:cs="Times New Roman"/>
+          <w:szCs w:val="20"/>
+          <w:highlight w:val="yellow"/>
+          <w:lang w:val="en-US"/>
+        </w:rPr>
+        <w:t>MISTAKE!!! OUT OF RANGE!!</w:t>
+      </w:r>
+    </w:p>
+    <w:p>
+      <w:pPr>
+        <w:pStyle w:val="ListParagraph"/>
         <w:numPr>
           <w:ilvl w:val="1"/>
           <w:numId w:val="21"/>
@@ -5008,7 +4979,7 @@
     </w:p>
     <w:p>
       <w:pPr>
-        <w:pStyle w:val="a3"/>
+        <w:pStyle w:val="ListParagraph"/>
         <w:numPr>
           <w:ilvl w:val="1"/>
           <w:numId w:val="21"/>
@@ -5044,7 +5015,7 @@
     </w:p>
     <w:p>
       <w:pPr>
-        <w:pStyle w:val="a3"/>
+        <w:pStyle w:val="ListParagraph"/>
         <w:numPr>
           <w:ilvl w:val="1"/>
           <w:numId w:val="21"/>
@@ -5066,7 +5037,7 @@
     </w:p>
     <w:p>
       <w:pPr>
-        <w:pStyle w:val="a3"/>
+        <w:pStyle w:val="ListParagraph"/>
         <w:numPr>
           <w:ilvl w:val="1"/>
           <w:numId w:val="21"/>
@@ -5103,7 +5074,7 @@
     </w:p>
     <w:p>
       <w:pPr>
-        <w:pStyle w:val="a3"/>
+        <w:pStyle w:val="ListParagraph"/>
         <w:numPr>
           <w:ilvl w:val="1"/>
           <w:numId w:val="21"/>
@@ -5206,7 +5177,7 @@
     </w:p>
     <w:p>
       <w:pPr>
-        <w:pStyle w:val="a3"/>
+        <w:pStyle w:val="ListParagraph"/>
         <w:numPr>
           <w:ilvl w:val="1"/>
           <w:numId w:val="21"/>
@@ -5225,7 +5196,6 @@
         </w:rPr>
         <w:t xml:space="preserve">Имя </w:t>
       </w:r>
-      <w:proofErr w:type="gramStart"/>
       <w:r>
         <w:rPr>
           <w:rFonts w:asciiTheme="minorHAnsi" w:hAnsiTheme="minorHAnsi" w:cs="Times New Roman"/>
@@ -5248,7 +5218,6 @@
         </w:rPr>
         <w:t>с</w:t>
       </w:r>
-      <w:proofErr w:type="gramEnd"/>
       <w:r>
         <w:rPr>
           <w:rFonts w:asciiTheme="minorHAnsi" w:hAnsiTheme="minorHAnsi" w:cs="Times New Roman"/>
@@ -5339,7 +5308,7 @@
     </w:p>
     <w:p>
       <w:pPr>
-        <w:pStyle w:val="a3"/>
+        <w:pStyle w:val="ListParagraph"/>
         <w:numPr>
           <w:ilvl w:val="1"/>
           <w:numId w:val="21"/>
@@ -5380,7 +5349,6 @@
         </w:rPr>
         <w:t xml:space="preserve">, направляющий клиента на хост </w:t>
       </w:r>
-      <w:proofErr w:type="gramStart"/>
       <w:r>
         <w:rPr>
           <w:rFonts w:asciiTheme="minorHAnsi" w:hAnsiTheme="minorHAnsi" w:cs="Times New Roman"/>
@@ -5396,7 +5364,6 @@
         </w:rPr>
         <w:t>.&lt;</w:t>
       </w:r>
-      <w:proofErr w:type="gramEnd"/>
       <w:r>
         <w:rPr>
           <w:rFonts w:asciiTheme="minorHAnsi" w:hAnsiTheme="minorHAnsi" w:cs="Times New Roman"/>
@@ -5430,7 +5397,7 @@
     </w:p>
     <w:p>
       <w:pPr>
-        <w:pStyle w:val="a3"/>
+        <w:pStyle w:val="ListParagraph"/>
         <w:numPr>
           <w:ilvl w:val="0"/>
           <w:numId w:val="21"/>
@@ -5459,7 +5426,7 @@
     </w:p>
     <w:p>
       <w:pPr>
-        <w:pStyle w:val="a3"/>
+        <w:pStyle w:val="ListParagraph"/>
         <w:numPr>
           <w:ilvl w:val="0"/>
           <w:numId w:val="21"/>
@@ -5532,7 +5499,7 @@
     </w:p>
     <w:p>
       <w:pPr>
-        <w:pStyle w:val="a3"/>
+        <w:pStyle w:val="ListParagraph"/>
         <w:spacing w:before="120" w:line="360" w:lineRule="auto"/>
         <w:ind w:left="0"/>
         <w:jc w:val="both"/>
@@ -5554,7 +5521,7 @@
     </w:p>
     <w:p>
       <w:pPr>
-        <w:pStyle w:val="a3"/>
+        <w:pStyle w:val="ListParagraph"/>
         <w:spacing w:before="120" w:line="360" w:lineRule="auto"/>
         <w:ind w:left="0"/>
         <w:jc w:val="both"/>
@@ -5566,7 +5533,7 @@
     </w:p>
     <w:p>
       <w:pPr>
-        <w:pStyle w:val="a3"/>
+        <w:pStyle w:val="ListParagraph"/>
         <w:spacing w:before="120" w:line="360" w:lineRule="auto"/>
         <w:ind w:left="0"/>
         <w:jc w:val="both"/>
@@ -5585,7 +5552,7 @@
     </w:p>
     <w:p>
       <w:pPr>
-        <w:pStyle w:val="a3"/>
+        <w:pStyle w:val="ListParagraph"/>
         <w:numPr>
           <w:ilvl w:val="1"/>
           <w:numId w:val="26"/>
@@ -5607,7 +5574,7 @@
     </w:p>
     <w:p>
       <w:pPr>
-        <w:pStyle w:val="a3"/>
+        <w:pStyle w:val="ListParagraph"/>
         <w:numPr>
           <w:ilvl w:val="1"/>
           <w:numId w:val="26"/>
@@ -5643,7 +5610,7 @@
     </w:p>
     <w:p>
       <w:pPr>
-        <w:pStyle w:val="a3"/>
+        <w:pStyle w:val="ListParagraph"/>
         <w:numPr>
           <w:ilvl w:val="1"/>
           <w:numId w:val="26"/>
@@ -5679,7 +5646,7 @@
     </w:p>
     <w:p>
       <w:pPr>
-        <w:pStyle w:val="a3"/>
+        <w:pStyle w:val="ListParagraph"/>
         <w:numPr>
           <w:ilvl w:val="1"/>
           <w:numId w:val="26"/>
@@ -5701,7 +5668,7 @@
     </w:p>
     <w:p>
       <w:pPr>
-        <w:pStyle w:val="a3"/>
+        <w:pStyle w:val="ListParagraph"/>
         <w:spacing w:line="360" w:lineRule="auto"/>
         <w:ind w:left="1440"/>
         <w:jc w:val="both"/>
@@ -5713,7 +5680,7 @@
     </w:p>
     <w:p>
       <w:pPr>
-        <w:pStyle w:val="a3"/>
+        <w:pStyle w:val="ListParagraph"/>
         <w:spacing w:line="360" w:lineRule="auto"/>
         <w:ind w:left="1440"/>
         <w:jc w:val="both"/>
@@ -5725,7 +5692,7 @@
     </w:p>
     <w:p>
       <w:pPr>
-        <w:pStyle w:val="a3"/>
+        <w:pStyle w:val="ListParagraph"/>
         <w:spacing w:before="120" w:line="360" w:lineRule="auto"/>
         <w:ind w:left="0"/>
         <w:jc w:val="both"/>
@@ -5744,7 +5711,7 @@
     </w:p>
     <w:p>
       <w:pPr>
-        <w:pStyle w:val="a3"/>
+        <w:pStyle w:val="ListParagraph"/>
         <w:numPr>
           <w:ilvl w:val="0"/>
           <w:numId w:val="28"/>
@@ -6130,7 +6097,7 @@
     </w:p>
     <w:p>
       <w:pPr>
-        <w:pStyle w:val="a3"/>
+        <w:pStyle w:val="ListParagraph"/>
         <w:numPr>
           <w:ilvl w:val="0"/>
           <w:numId w:val="28"/>
@@ -6165,7 +6132,7 @@
     </w:p>
     <w:p>
       <w:pPr>
-        <w:pStyle w:val="a3"/>
+        <w:pStyle w:val="ListParagraph"/>
         <w:spacing w:line="360" w:lineRule="auto"/>
         <w:ind w:left="1440"/>
         <w:jc w:val="both"/>
@@ -6254,7 +6221,7 @@
         <w:spacing w:before="120" w:line="360" w:lineRule="auto"/>
         <w:jc w:val="both"/>
         <w:rPr>
-          <w:rStyle w:val="a6"/>
+          <w:rStyle w:val="Strong"/>
           <w:rFonts w:ascii="Calibri" w:hAnsi="Calibri" w:cs="Segoe UI"/>
           <w:b w:val="0"/>
           <w:bCs w:val="0"/>
@@ -6292,7 +6259,7 @@
 </file>
 
 <file path=word/numbering.xml><?xml version="1.0" encoding="utf-8"?>
-<w:numbering xmlns:wpc="http://schemas.microsoft.com/office/word/2010/wordprocessingCanvas" xmlns:cx="http://schemas.microsoft.com/office/drawing/2014/chartex" xmlns:cx1="http://schemas.microsoft.com/office/drawing/2015/9/8/chartex" xmlns:cx2="http://schemas.microsoft.com/office/drawing/2015/10/21/chartex" xmlns:cx3="http://schemas.microsoft.com/office/drawing/2016/5/9/chartex" xmlns:cx4="http://schemas.microsoft.com/office/drawing/2016/5/10/chartex" xmlns:cx5="http://schemas.microsoft.com/office/drawing/2016/5/11/chartex" xmlns:cx6="http://schemas.microsoft.com/office/drawing/2016/5/12/chartex" xmlns:cx7="http://schemas.microsoft.com/office/drawing/2016/5/13/chartex" xmlns:cx8="http://schemas.microsoft.com/office/drawing/2016/5/14/chartex" xmlns:mc="http://schemas.openxmlformats.org/markup-compatibility/2006" xmlns:aink="http://schemas.microsoft.com/office/drawing/2016/ink" xmlns:am3d="http://schemas.microsoft.com/office/drawing/2017/model3d" xmlns:o="urn:schemas-microsoft-com:office:office" xmlns:r="http://schemas.openxmlformats.org/officeDocument/2006/relationships" xmlns:m="http://schemas.openxmlformats.org/officeDocument/2006/math" xmlns:v="urn:schemas-microsoft-com:vml" xmlns:wp14="http://schemas.microsoft.com/office/word/2010/wordprocessingDrawing" xmlns:wp="http://schemas.openxmlformats.org/drawingml/2006/wordprocessingDrawing" xmlns:w10="urn:schemas-microsoft-com:office:word" xmlns:w="http://schemas.openxmlformats.org/wordprocessingml/2006/main" xmlns:w14="http://schemas.microsoft.com/office/word/2010/wordml" xmlns:w15="http://schemas.microsoft.com/office/word/2012/wordml" xmlns:w16cex="http://schemas.microsoft.com/office/word/2018/wordml/cex" xmlns:w16cid="http://schemas.microsoft.com/office/word/2016/wordml/cid" xmlns:w16="http://schemas.microsoft.com/office/word/2018/wordml" xmlns:w16se="http://schemas.microsoft.com/office/word/2015/wordml/symex" xmlns:wpg="http://schemas.microsoft.com/office/word/2010/wordprocessingGroup" xmlns:wpi="http://schemas.microsoft.com/office/word/2010/wordprocessingInk" xmlns:wne="http://schemas.microsoft.com/office/word/2006/wordml" xmlns:wps="http://schemas.microsoft.com/office/word/2010/wordprocessingShape" mc:Ignorable="w14 w15 w16se w16cid w16 w16cex wp14">
+<w:numbering xmlns:wpc="http://schemas.microsoft.com/office/word/2010/wordprocessingCanvas" xmlns:cx="http://schemas.microsoft.com/office/drawing/2014/chartex" xmlns:cx1="http://schemas.microsoft.com/office/drawing/2015/9/8/chartex" xmlns:cx2="http://schemas.microsoft.com/office/drawing/2015/10/21/chartex" xmlns:cx3="http://schemas.microsoft.com/office/drawing/2016/5/9/chartex" xmlns:cx4="http://schemas.microsoft.com/office/drawing/2016/5/10/chartex" xmlns:cx5="http://schemas.microsoft.com/office/drawing/2016/5/11/chartex" xmlns:cx6="http://schemas.microsoft.com/office/drawing/2016/5/12/chartex" xmlns:cx7="http://schemas.microsoft.com/office/drawing/2016/5/13/chartex" xmlns:cx8="http://schemas.microsoft.com/office/drawing/2016/5/14/chartex" xmlns:mc="http://schemas.openxmlformats.org/markup-compatibility/2006" xmlns:aink="http://schemas.microsoft.com/office/drawing/2016/ink" xmlns:am3d="http://schemas.microsoft.com/office/drawing/2017/model3d" xmlns:o="urn:schemas-microsoft-com:office:office" xmlns:r="http://schemas.openxmlformats.org/officeDocument/2006/relationships" xmlns:m="http://schemas.openxmlformats.org/officeDocument/2006/math" xmlns:v="urn:schemas-microsoft-com:vml" xmlns:wp14="http://schemas.microsoft.com/office/word/2010/wordprocessingDrawing" xmlns:wp="http://schemas.openxmlformats.org/drawingml/2006/wordprocessingDrawing" xmlns:w10="urn:schemas-microsoft-com:office:word" xmlns:w="http://schemas.openxmlformats.org/wordprocessingml/2006/main" xmlns:w14="http://schemas.microsoft.com/office/word/2010/wordml" xmlns:w15="http://schemas.microsoft.com/office/word/2012/wordml" xmlns:w16cex="http://schemas.microsoft.com/office/word/2018/wordml/cex" xmlns:w16cid="http://schemas.microsoft.com/office/word/2016/wordml/cid" xmlns:w16="http://schemas.microsoft.com/office/word/2018/wordml" xmlns:w16sdtdh="http://schemas.microsoft.com/office/word/2020/wordml/sdtdatahash" xmlns:w16se="http://schemas.microsoft.com/office/word/2015/wordml/symex" xmlns:wpg="http://schemas.microsoft.com/office/word/2010/wordprocessingGroup" xmlns:wpi="http://schemas.microsoft.com/office/word/2010/wordprocessingInk" xmlns:wne="http://schemas.microsoft.com/office/word/2006/wordml" xmlns:wps="http://schemas.microsoft.com/office/word/2010/wordprocessingShape" mc:Ignorable="w14 w15 w16se w16cid w16 w16cex w16sdtdh wp14">
   <w:abstractNum w:abstractNumId="0" w15:restartNumberingAfterBreak="0">
     <w:nsid w:val="00D176F2"/>
     <w:multiLevelType w:val="hybridMultilevel"/>
@@ -8923,82 +8890,82 @@
       </w:pPr>
     </w:lvl>
   </w:abstractNum>
-  <w:num w:numId="1">
+  <w:num w:numId="1" w16cid:durableId="1956978929">
     <w:abstractNumId w:val="16"/>
   </w:num>
-  <w:num w:numId="2">
+  <w:num w:numId="2" w16cid:durableId="150415315">
     <w:abstractNumId w:val="15"/>
   </w:num>
-  <w:num w:numId="3">
+  <w:num w:numId="3" w16cid:durableId="654796847">
     <w:abstractNumId w:val="2"/>
   </w:num>
-  <w:num w:numId="4">
+  <w:num w:numId="4" w16cid:durableId="2127044358">
     <w:abstractNumId w:val="13"/>
   </w:num>
-  <w:num w:numId="5">
+  <w:num w:numId="5" w16cid:durableId="212932158">
     <w:abstractNumId w:val="11"/>
   </w:num>
-  <w:num w:numId="6">
+  <w:num w:numId="6" w16cid:durableId="1396969447">
     <w:abstractNumId w:val="10"/>
   </w:num>
-  <w:num w:numId="7">
+  <w:num w:numId="7" w16cid:durableId="298653223">
     <w:abstractNumId w:val="20"/>
   </w:num>
-  <w:num w:numId="8">
+  <w:num w:numId="8" w16cid:durableId="874853453">
     <w:abstractNumId w:val="24"/>
   </w:num>
-  <w:num w:numId="9">
+  <w:num w:numId="9" w16cid:durableId="1743136471">
     <w:abstractNumId w:val="18"/>
   </w:num>
-  <w:num w:numId="10">
+  <w:num w:numId="10" w16cid:durableId="887764037">
     <w:abstractNumId w:val="3"/>
   </w:num>
-  <w:num w:numId="11">
+  <w:num w:numId="11" w16cid:durableId="1473596320">
     <w:abstractNumId w:val="5"/>
   </w:num>
-  <w:num w:numId="12">
+  <w:num w:numId="12" w16cid:durableId="483819055">
     <w:abstractNumId w:val="6"/>
   </w:num>
-  <w:num w:numId="13">
+  <w:num w:numId="13" w16cid:durableId="1113398092">
     <w:abstractNumId w:val="19"/>
   </w:num>
-  <w:num w:numId="14">
+  <w:num w:numId="14" w16cid:durableId="416951147">
     <w:abstractNumId w:val="25"/>
   </w:num>
-  <w:num w:numId="15">
+  <w:num w:numId="15" w16cid:durableId="409692341">
     <w:abstractNumId w:val="12"/>
   </w:num>
-  <w:num w:numId="16">
+  <w:num w:numId="16" w16cid:durableId="375398980">
     <w:abstractNumId w:val="0"/>
   </w:num>
-  <w:num w:numId="17">
+  <w:num w:numId="17" w16cid:durableId="1010065095">
     <w:abstractNumId w:val="8"/>
   </w:num>
-  <w:num w:numId="18">
+  <w:num w:numId="18" w16cid:durableId="1193809067">
     <w:abstractNumId w:val="9"/>
   </w:num>
-  <w:num w:numId="19">
+  <w:num w:numId="19" w16cid:durableId="743914326">
     <w:abstractNumId w:val="26"/>
   </w:num>
-  <w:num w:numId="20">
+  <w:num w:numId="20" w16cid:durableId="253439603">
     <w:abstractNumId w:val="17"/>
   </w:num>
-  <w:num w:numId="21">
+  <w:num w:numId="21" w16cid:durableId="1465587471">
     <w:abstractNumId w:val="1"/>
   </w:num>
-  <w:num w:numId="22">
+  <w:num w:numId="22" w16cid:durableId="1306591445">
     <w:abstractNumId w:val="23"/>
   </w:num>
-  <w:num w:numId="23">
+  <w:num w:numId="23" w16cid:durableId="1315840692">
     <w:abstractNumId w:val="22"/>
   </w:num>
-  <w:num w:numId="24">
+  <w:num w:numId="24" w16cid:durableId="731580499">
     <w:abstractNumId w:val="7"/>
   </w:num>
-  <w:num w:numId="25">
+  <w:num w:numId="25" w16cid:durableId="1654528868">
     <w:abstractNumId w:val="21"/>
   </w:num>
-  <w:num w:numId="26">
+  <w:num w:numId="26" w16cid:durableId="920984653">
     <w:abstractNumId w:val="14"/>
     <w:lvlOverride w:ilvl="0"/>
     <w:lvlOverride w:ilvl="1">
@@ -9026,17 +8993,17 @@
       <w:startOverride w:val="1"/>
     </w:lvlOverride>
   </w:num>
-  <w:num w:numId="27">
+  <w:num w:numId="27" w16cid:durableId="554701599">
     <w:abstractNumId w:val="4"/>
   </w:num>
-  <w:num w:numId="28">
+  <w:num w:numId="28" w16cid:durableId="1035732723">
     <w:abstractNumId w:val="27"/>
   </w:num>
 </w:numbering>
 </file>
 
 <file path=word/styles.xml><?xml version="1.0" encoding="utf-8"?>
-<w:styles xmlns:mc="http://schemas.openxmlformats.org/markup-compatibility/2006" xmlns:r="http://schemas.openxmlformats.org/officeDocument/2006/relationships" xmlns:w="http://schemas.openxmlformats.org/wordprocessingml/2006/main" xmlns:w14="http://schemas.microsoft.com/office/word/2010/wordml" xmlns:w15="http://schemas.microsoft.com/office/word/2012/wordml" xmlns:w16cex="http://schemas.microsoft.com/office/word/2018/wordml/cex" xmlns:w16cid="http://schemas.microsoft.com/office/word/2016/wordml/cid" xmlns:w16="http://schemas.microsoft.com/office/word/2018/wordml" xmlns:w16se="http://schemas.microsoft.com/office/word/2015/wordml/symex" mc:Ignorable="w14 w15 w16se w16cid w16 w16cex">
+<w:styles xmlns:mc="http://schemas.openxmlformats.org/markup-compatibility/2006" xmlns:r="http://schemas.openxmlformats.org/officeDocument/2006/relationships" xmlns:w="http://schemas.openxmlformats.org/wordprocessingml/2006/main" xmlns:w14="http://schemas.microsoft.com/office/word/2010/wordml" xmlns:w15="http://schemas.microsoft.com/office/word/2012/wordml" xmlns:w16cex="http://schemas.microsoft.com/office/word/2018/wordml/cex" xmlns:w16cid="http://schemas.microsoft.com/office/word/2016/wordml/cid" xmlns:w16="http://schemas.microsoft.com/office/word/2018/wordml" xmlns:w16sdtdh="http://schemas.microsoft.com/office/word/2020/wordml/sdtdatahash" xmlns:w16se="http://schemas.microsoft.com/office/word/2015/wordml/symex" mc:Ignorable="w14 w15 w16se w16cid w16 w16cex w16sdtdh">
   <w:docDefaults>
     <w:rPrDefault>
       <w:rPr>
@@ -9430,16 +9397,16 @@
     <w:lsdException w:name="Unresolved Mention" w:semiHidden="1" w:unhideWhenUsed="1"/>
     <w:lsdException w:name="Smart Link" w:semiHidden="1" w:unhideWhenUsed="1"/>
   </w:latentStyles>
-  <w:style w:type="paragraph" w:default="1" w:styleId="a">
+  <w:style w:type="paragraph" w:default="1" w:styleId="Normal">
     <w:name w:val="Normal"/>
     <w:qFormat/>
     <w:rsid w:val="00FB3B1B"/>
   </w:style>
-  <w:style w:type="paragraph" w:styleId="1">
+  <w:style w:type="paragraph" w:styleId="Heading1">
     <w:name w:val="heading 1"/>
-    <w:basedOn w:val="a"/>
-    <w:next w:val="a"/>
-    <w:link w:val="10"/>
+    <w:basedOn w:val="Normal"/>
+    <w:next w:val="Normal"/>
+    <w:link w:val="Heading1Char"/>
     <w:uiPriority w:val="9"/>
     <w:qFormat/>
     <w:rsid w:val="00B70F09"/>
@@ -9458,11 +9425,11 @@
       <w:szCs w:val="28"/>
     </w:rPr>
   </w:style>
-  <w:style w:type="paragraph" w:styleId="3">
+  <w:style w:type="paragraph" w:styleId="Heading3">
     <w:name w:val="heading 3"/>
-    <w:basedOn w:val="a"/>
-    <w:next w:val="a"/>
-    <w:link w:val="30"/>
+    <w:basedOn w:val="Normal"/>
+    <w:next w:val="Normal"/>
+    <w:link w:val="Heading3Char"/>
     <w:uiPriority w:val="9"/>
     <w:unhideWhenUsed/>
     <w:qFormat/>
@@ -9480,13 +9447,13 @@
       <w:szCs w:val="24"/>
     </w:rPr>
   </w:style>
-  <w:style w:type="character" w:default="1" w:styleId="a0">
+  <w:style w:type="character" w:default="1" w:styleId="DefaultParagraphFont">
     <w:name w:val="Default Paragraph Font"/>
     <w:uiPriority w:val="1"/>
     <w:semiHidden/>
     <w:unhideWhenUsed/>
   </w:style>
-  <w:style w:type="table" w:default="1" w:styleId="a1">
+  <w:style w:type="table" w:default="1" w:styleId="TableNormal">
     <w:name w:val="Normal Table"/>
     <w:uiPriority w:val="99"/>
     <w:semiHidden/>
@@ -9501,15 +9468,15 @@
       </w:tblCellMar>
     </w:tblPr>
   </w:style>
-  <w:style w:type="numbering" w:default="1" w:styleId="a2">
+  <w:style w:type="numbering" w:default="1" w:styleId="NoList">
     <w:name w:val="No List"/>
     <w:uiPriority w:val="99"/>
     <w:semiHidden/>
     <w:unhideWhenUsed/>
   </w:style>
-  <w:style w:type="paragraph" w:styleId="a3">
+  <w:style w:type="paragraph" w:styleId="ListParagraph">
     <w:name w:val="List Paragraph"/>
-    <w:basedOn w:val="a"/>
+    <w:basedOn w:val="Normal"/>
     <w:uiPriority w:val="34"/>
     <w:qFormat/>
     <w:rsid w:val="00B70F09"/>
@@ -9529,10 +9496,10 @@
       <w:lang w:eastAsia="ru-RU"/>
     </w:rPr>
   </w:style>
-  <w:style w:type="character" w:customStyle="1" w:styleId="10">
-    <w:name w:val="Заголовок 1 Знак"/>
-    <w:basedOn w:val="a0"/>
-    <w:link w:val="1"/>
+  <w:style w:type="character" w:customStyle="1" w:styleId="Heading1Char">
+    <w:name w:val="Heading 1 Char"/>
+    <w:basedOn w:val="DefaultParagraphFont"/>
+    <w:link w:val="Heading1"/>
     <w:uiPriority w:val="9"/>
     <w:rsid w:val="00B70F09"/>
     <w:rPr>
@@ -9544,9 +9511,9 @@
       <w:szCs w:val="28"/>
     </w:rPr>
   </w:style>
-  <w:style w:type="character" w:styleId="a4">
+  <w:style w:type="character" w:styleId="Hyperlink">
     <w:name w:val="Hyperlink"/>
-    <w:basedOn w:val="a0"/>
+    <w:basedOn w:val="DefaultParagraphFont"/>
     <w:uiPriority w:val="99"/>
     <w:unhideWhenUsed/>
     <w:rsid w:val="00962144"/>
@@ -9555,9 +9522,9 @@
       <w:u w:val="single"/>
     </w:rPr>
   </w:style>
-  <w:style w:type="character" w:styleId="a5">
+  <w:style w:type="character" w:styleId="UnresolvedMention">
     <w:name w:val="Unresolved Mention"/>
-    <w:basedOn w:val="a0"/>
+    <w:basedOn w:val="DefaultParagraphFont"/>
     <w:uiPriority w:val="99"/>
     <w:semiHidden/>
     <w:unhideWhenUsed/>
@@ -9567,10 +9534,10 @@
       <w:shd w:val="clear" w:color="auto" w:fill="E1DFDD"/>
     </w:rPr>
   </w:style>
-  <w:style w:type="character" w:customStyle="1" w:styleId="30">
-    <w:name w:val="Заголовок 3 Знак"/>
-    <w:basedOn w:val="a0"/>
-    <w:link w:val="3"/>
+  <w:style w:type="character" w:customStyle="1" w:styleId="Heading3Char">
+    <w:name w:val="Heading 3 Char"/>
+    <w:basedOn w:val="DefaultParagraphFont"/>
+    <w:link w:val="Heading3"/>
     <w:uiPriority w:val="9"/>
     <w:rsid w:val="00B67A33"/>
     <w:rPr>
@@ -9582,7 +9549,7 @@
   </w:style>
   <w:style w:type="paragraph" w:customStyle="1" w:styleId="article-renderblock">
     <w:name w:val="article-render__block"/>
-    <w:basedOn w:val="a"/>
+    <w:basedOn w:val="Normal"/>
     <w:rsid w:val="00567E15"/>
     <w:pPr>
       <w:spacing w:before="100" w:beforeAutospacing="1" w:after="100" w:afterAutospacing="1" w:line="240" w:lineRule="auto"/>
@@ -9594,7 +9561,7 @@
       <w:lang w:eastAsia="ru-RU"/>
     </w:rPr>
   </w:style>
-  <w:style w:type="character" w:styleId="a6">
+  <w:style w:type="character" w:styleId="Strong">
     <w:name w:val="Strong"/>
     <w:uiPriority w:val="22"/>
     <w:qFormat/>
